--- a/HTTT2211017.docx
+++ b/HTTT2211017.docx
@@ -1,9 +1,13 @@
 
 <file path=word/document.xml><?xml version="1.0" encoding="utf-8"?>
-<w:document xmlns:wpc="http://schemas.microsoft.com/office/word/2010/wordprocessingCanvas" xmlns:cx="http://schemas.microsoft.com/office/drawing/2014/chartex" xmlns:mc="http://schemas.openxmlformats.org/markup-compatibility/2006" xmlns:o="urn:schemas-microsoft-com:office:office" xmlns:r="http://schemas.openxmlformats.org/officeDocument/2006/relationships" xmlns:m="http://schemas.openxmlformats.org/officeDocument/2006/math" xmlns:v="urn:schemas-microsoft-com:vml" xmlns:wp14="http://schemas.microsoft.com/office/word/2010/wordprocessingDrawing" xmlns:wp="http://schemas.openxmlformats.org/drawingml/2006/wordprocessingDrawing" xmlns:w10="urn:schemas-microsoft-com:office:word" xmlns:w="http://schemas.openxmlformats.org/wordprocessingml/2006/main" xmlns:w14="http://schemas.microsoft.com/office/word/2010/wordml" xmlns:w15="http://schemas.microsoft.com/office/word/2012/wordml" xmlns:w16se="http://schemas.microsoft.com/office/word/2015/wordml/symex" xmlns:wpg="http://schemas.microsoft.com/office/word/2010/wordprocessingGroup" xmlns:wpi="http://schemas.microsoft.com/office/word/2010/wordprocessingInk" xmlns:wne="http://schemas.microsoft.com/office/word/2006/wordml" xmlns:wps="http://schemas.microsoft.com/office/word/2010/wordprocessingShape" mc:Ignorable="w14 w15 w16se wp14">
+<w:document xmlns:wpc="http://schemas.microsoft.com/office/word/2010/wordprocessingCanvas" xmlns:mc="http://schemas.openxmlformats.org/markup-compatibility/2006" xmlns:o="urn:schemas-microsoft-com:office:office" xmlns:r="http://schemas.openxmlformats.org/officeDocument/2006/relationships" xmlns:m="http://schemas.openxmlformats.org/officeDocument/2006/math" xmlns:v="urn:schemas-microsoft-com:vml" xmlns:wp14="http://schemas.microsoft.com/office/word/2010/wordprocessingDrawing" xmlns:wp="http://schemas.openxmlformats.org/drawingml/2006/wordprocessingDrawing" xmlns:w10="urn:schemas-microsoft-com:office:word" xmlns:w="http://schemas.openxmlformats.org/wordprocessingml/2006/main" xmlns:w14="http://schemas.microsoft.com/office/word/2010/wordml" xmlns:w15="http://schemas.microsoft.com/office/word/2012/wordml" xmlns:wpg="http://schemas.microsoft.com/office/word/2010/wordprocessingGroup" xmlns:wpi="http://schemas.microsoft.com/office/word/2010/wordprocessingInk" xmlns:wne="http://schemas.microsoft.com/office/word/2006/wordml" xmlns:wps="http://schemas.microsoft.com/office/word/2010/wordprocessingShape" mc:Ignorable="w14 w15 wp14">
   <w:body>
     <w:p>
       <w:r>
+        <w:rPr>
+          <w:noProof/>
+          <w:lang w:val="vi-VN" w:eastAsia="vi-VN"/>
+        </w:rPr>
         <w:drawing>
           <wp:inline distT="0" distB="0" distL="0" distR="0" wp14:anchorId="10061C77" wp14:editId="4CBD7851">
             <wp:extent cx="5761990" cy="2984500"/>
@@ -43,6 +47,10 @@
     </w:p>
     <w:p>
       <w:r>
+        <w:rPr>
+          <w:noProof/>
+          <w:lang w:val="vi-VN" w:eastAsia="vi-VN"/>
+        </w:rPr>
         <w:drawing>
           <wp:inline distT="0" distB="0" distL="0" distR="0" wp14:anchorId="7C00B89A" wp14:editId="4E4F2C70">
             <wp:extent cx="5761990" cy="3004820"/>
@@ -82,6 +90,10 @@
     </w:p>
     <w:p>
       <w:r>
+        <w:rPr>
+          <w:noProof/>
+          <w:lang w:val="vi-VN" w:eastAsia="vi-VN"/>
+        </w:rPr>
         <w:lastRenderedPageBreak/>
         <w:drawing>
           <wp:inline distT="0" distB="0" distL="0" distR="0" wp14:anchorId="699F68A4" wp14:editId="0FBB9542">
@@ -119,6 +131,281 @@
           </wp:inline>
         </w:drawing>
       </w:r>
+    </w:p>
+    <w:p>
+      <w:r>
+        <w:drawing>
+          <wp:inline distT="0" distB="0" distL="0" distR="0" wp14:anchorId="1118D25D" wp14:editId="1BC0787A">
+            <wp:extent cx="5761990" cy="4425950"/>
+            <wp:effectExtent l="0" t="0" r="0" b="0"/>
+            <wp:docPr id="4" name="Picture 4"/>
+            <wp:cNvGraphicFramePr>
+              <a:graphicFrameLocks xmlns:a="http://schemas.openxmlformats.org/drawingml/2006/main" noChangeAspect="1"/>
+            </wp:cNvGraphicFramePr>
+            <a:graphic xmlns:a="http://schemas.openxmlformats.org/drawingml/2006/main">
+              <a:graphicData uri="http://schemas.openxmlformats.org/drawingml/2006/picture">
+                <pic:pic xmlns:pic="http://schemas.openxmlformats.org/drawingml/2006/picture">
+                  <pic:nvPicPr>
+                    <pic:cNvPr id="1" name=""/>
+                    <pic:cNvPicPr/>
+                  </pic:nvPicPr>
+                  <pic:blipFill>
+                    <a:blip r:embed="rId7"/>
+                    <a:stretch>
+                      <a:fillRect/>
+                    </a:stretch>
+                  </pic:blipFill>
+                  <pic:spPr>
+                    <a:xfrm>
+                      <a:off x="0" y="0"/>
+                      <a:ext cx="5761990" cy="4425950"/>
+                    </a:xfrm>
+                    <a:prstGeom prst="rect">
+                      <a:avLst/>
+                    </a:prstGeom>
+                  </pic:spPr>
+                </pic:pic>
+              </a:graphicData>
+            </a:graphic>
+          </wp:inline>
+        </w:drawing>
+      </w:r>
+    </w:p>
+    <w:p>
+      <w:r>
+        <w:drawing>
+          <wp:inline distT="0" distB="0" distL="0" distR="0" wp14:anchorId="75FB30F1" wp14:editId="75DD5788">
+            <wp:extent cx="5761990" cy="891540"/>
+            <wp:effectExtent l="0" t="0" r="0" b="3810"/>
+            <wp:docPr id="5" name="Picture 5"/>
+            <wp:cNvGraphicFramePr>
+              <a:graphicFrameLocks xmlns:a="http://schemas.openxmlformats.org/drawingml/2006/main" noChangeAspect="1"/>
+            </wp:cNvGraphicFramePr>
+            <a:graphic xmlns:a="http://schemas.openxmlformats.org/drawingml/2006/main">
+              <a:graphicData uri="http://schemas.openxmlformats.org/drawingml/2006/picture">
+                <pic:pic xmlns:pic="http://schemas.openxmlformats.org/drawingml/2006/picture">
+                  <pic:nvPicPr>
+                    <pic:cNvPr id="1" name=""/>
+                    <pic:cNvPicPr/>
+                  </pic:nvPicPr>
+                  <pic:blipFill>
+                    <a:blip r:embed="rId8"/>
+                    <a:stretch>
+                      <a:fillRect/>
+                    </a:stretch>
+                  </pic:blipFill>
+                  <pic:spPr>
+                    <a:xfrm>
+                      <a:off x="0" y="0"/>
+                      <a:ext cx="5761990" cy="891540"/>
+                    </a:xfrm>
+                    <a:prstGeom prst="rect">
+                      <a:avLst/>
+                    </a:prstGeom>
+                  </pic:spPr>
+                </pic:pic>
+              </a:graphicData>
+            </a:graphic>
+          </wp:inline>
+        </w:drawing>
+      </w:r>
+    </w:p>
+    <w:p>
+      <w:r>
+        <w:lastRenderedPageBreak/>
+        <w:drawing>
+          <wp:inline distT="0" distB="0" distL="0" distR="0" wp14:anchorId="5158812C" wp14:editId="41A26856">
+            <wp:extent cx="5761990" cy="4324985"/>
+            <wp:effectExtent l="0" t="0" r="0" b="0"/>
+            <wp:docPr id="6" name="Picture 6"/>
+            <wp:cNvGraphicFramePr>
+              <a:graphicFrameLocks xmlns:a="http://schemas.openxmlformats.org/drawingml/2006/main" noChangeAspect="1"/>
+            </wp:cNvGraphicFramePr>
+            <a:graphic xmlns:a="http://schemas.openxmlformats.org/drawingml/2006/main">
+              <a:graphicData uri="http://schemas.openxmlformats.org/drawingml/2006/picture">
+                <pic:pic xmlns:pic="http://schemas.openxmlformats.org/drawingml/2006/picture">
+                  <pic:nvPicPr>
+                    <pic:cNvPr id="1" name=""/>
+                    <pic:cNvPicPr/>
+                  </pic:nvPicPr>
+                  <pic:blipFill>
+                    <a:blip r:embed="rId9"/>
+                    <a:stretch>
+                      <a:fillRect/>
+                    </a:stretch>
+                  </pic:blipFill>
+                  <pic:spPr>
+                    <a:xfrm>
+                      <a:off x="0" y="0"/>
+                      <a:ext cx="5761990" cy="4324985"/>
+                    </a:xfrm>
+                    <a:prstGeom prst="rect">
+                      <a:avLst/>
+                    </a:prstGeom>
+                  </pic:spPr>
+                </pic:pic>
+              </a:graphicData>
+            </a:graphic>
+          </wp:inline>
+        </w:drawing>
+      </w:r>
+    </w:p>
+    <w:p>
+      <w:r>
+        <w:drawing>
+          <wp:inline distT="0" distB="0" distL="0" distR="0" wp14:anchorId="2FFEDC96" wp14:editId="22D3DC5C">
+            <wp:extent cx="5761990" cy="4665345"/>
+            <wp:effectExtent l="0" t="0" r="0" b="1905"/>
+            <wp:docPr id="7" name="Picture 7"/>
+            <wp:cNvGraphicFramePr>
+              <a:graphicFrameLocks xmlns:a="http://schemas.openxmlformats.org/drawingml/2006/main" noChangeAspect="1"/>
+            </wp:cNvGraphicFramePr>
+            <a:graphic xmlns:a="http://schemas.openxmlformats.org/drawingml/2006/main">
+              <a:graphicData uri="http://schemas.openxmlformats.org/drawingml/2006/picture">
+                <pic:pic xmlns:pic="http://schemas.openxmlformats.org/drawingml/2006/picture">
+                  <pic:nvPicPr>
+                    <pic:cNvPr id="1" name=""/>
+                    <pic:cNvPicPr/>
+                  </pic:nvPicPr>
+                  <pic:blipFill>
+                    <a:blip r:embed="rId10"/>
+                    <a:stretch>
+                      <a:fillRect/>
+                    </a:stretch>
+                  </pic:blipFill>
+                  <pic:spPr>
+                    <a:xfrm>
+                      <a:off x="0" y="0"/>
+                      <a:ext cx="5761990" cy="4665345"/>
+                    </a:xfrm>
+                    <a:prstGeom prst="rect">
+                      <a:avLst/>
+                    </a:prstGeom>
+                  </pic:spPr>
+                </pic:pic>
+              </a:graphicData>
+            </a:graphic>
+          </wp:inline>
+        </w:drawing>
+      </w:r>
+    </w:p>
+    <w:p>
+      <w:r>
+        <w:lastRenderedPageBreak/>
+        <w:drawing>
+          <wp:inline distT="0" distB="0" distL="0" distR="0" wp14:anchorId="56440AB0" wp14:editId="325076C2">
+            <wp:extent cx="5761990" cy="3147060"/>
+            <wp:effectExtent l="0" t="0" r="0" b="0"/>
+            <wp:docPr id="8" name="Picture 8"/>
+            <wp:cNvGraphicFramePr>
+              <a:graphicFrameLocks xmlns:a="http://schemas.openxmlformats.org/drawingml/2006/main" noChangeAspect="1"/>
+            </wp:cNvGraphicFramePr>
+            <a:graphic xmlns:a="http://schemas.openxmlformats.org/drawingml/2006/main">
+              <a:graphicData uri="http://schemas.openxmlformats.org/drawingml/2006/picture">
+                <pic:pic xmlns:pic="http://schemas.openxmlformats.org/drawingml/2006/picture">
+                  <pic:nvPicPr>
+                    <pic:cNvPr id="1" name=""/>
+                    <pic:cNvPicPr/>
+                  </pic:nvPicPr>
+                  <pic:blipFill>
+                    <a:blip r:embed="rId11"/>
+                    <a:stretch>
+                      <a:fillRect/>
+                    </a:stretch>
+                  </pic:blipFill>
+                  <pic:spPr>
+                    <a:xfrm>
+                      <a:off x="0" y="0"/>
+                      <a:ext cx="5761990" cy="3147060"/>
+                    </a:xfrm>
+                    <a:prstGeom prst="rect">
+                      <a:avLst/>
+                    </a:prstGeom>
+                  </pic:spPr>
+                </pic:pic>
+              </a:graphicData>
+            </a:graphic>
+          </wp:inline>
+        </w:drawing>
+      </w:r>
+    </w:p>
+    <w:p>
+      <w:r>
+        <w:drawing>
+          <wp:inline distT="0" distB="0" distL="0" distR="0" wp14:anchorId="2CA55C66" wp14:editId="37EB3991">
+            <wp:extent cx="5761990" cy="2611755"/>
+            <wp:effectExtent l="0" t="0" r="0" b="0"/>
+            <wp:docPr id="9" name="Picture 9"/>
+            <wp:cNvGraphicFramePr>
+              <a:graphicFrameLocks xmlns:a="http://schemas.openxmlformats.org/drawingml/2006/main" noChangeAspect="1"/>
+            </wp:cNvGraphicFramePr>
+            <a:graphic xmlns:a="http://schemas.openxmlformats.org/drawingml/2006/main">
+              <a:graphicData uri="http://schemas.openxmlformats.org/drawingml/2006/picture">
+                <pic:pic xmlns:pic="http://schemas.openxmlformats.org/drawingml/2006/picture">
+                  <pic:nvPicPr>
+                    <pic:cNvPr id="1" name=""/>
+                    <pic:cNvPicPr/>
+                  </pic:nvPicPr>
+                  <pic:blipFill>
+                    <a:blip r:embed="rId12"/>
+                    <a:stretch>
+                      <a:fillRect/>
+                    </a:stretch>
+                  </pic:blipFill>
+                  <pic:spPr>
+                    <a:xfrm>
+                      <a:off x="0" y="0"/>
+                      <a:ext cx="5761990" cy="2611755"/>
+                    </a:xfrm>
+                    <a:prstGeom prst="rect">
+                      <a:avLst/>
+                    </a:prstGeom>
+                  </pic:spPr>
+                </pic:pic>
+              </a:graphicData>
+            </a:graphic>
+          </wp:inline>
+        </w:drawing>
+      </w:r>
+    </w:p>
+    <w:p>
+      <w:r>
+        <w:drawing>
+          <wp:inline distT="0" distB="0" distL="0" distR="0" wp14:anchorId="1C85C052" wp14:editId="318E0AF8">
+            <wp:extent cx="5761990" cy="2840990"/>
+            <wp:effectExtent l="0" t="0" r="0" b="0"/>
+            <wp:docPr id="10" name="Picture 10"/>
+            <wp:cNvGraphicFramePr>
+              <a:graphicFrameLocks xmlns:a="http://schemas.openxmlformats.org/drawingml/2006/main" noChangeAspect="1"/>
+            </wp:cNvGraphicFramePr>
+            <a:graphic xmlns:a="http://schemas.openxmlformats.org/drawingml/2006/main">
+              <a:graphicData uri="http://schemas.openxmlformats.org/drawingml/2006/picture">
+                <pic:pic xmlns:pic="http://schemas.openxmlformats.org/drawingml/2006/picture">
+                  <pic:nvPicPr>
+                    <pic:cNvPr id="1" name=""/>
+                    <pic:cNvPicPr/>
+                  </pic:nvPicPr>
+                  <pic:blipFill>
+                    <a:blip r:embed="rId13"/>
+                    <a:stretch>
+                      <a:fillRect/>
+                    </a:stretch>
+                  </pic:blipFill>
+                  <pic:spPr>
+                    <a:xfrm>
+                      <a:off x="0" y="0"/>
+                      <a:ext cx="5761990" cy="2840990"/>
+                    </a:xfrm>
+                    <a:prstGeom prst="rect">
+                      <a:avLst/>
+                    </a:prstGeom>
+                  </pic:spPr>
+                </pic:pic>
+              </a:graphicData>
+            </a:graphic>
+          </wp:inline>
+        </w:drawing>
+      </w:r>
       <w:bookmarkStart w:id="0" w:name="_GoBack"/>
       <w:bookmarkEnd w:id="0"/>
     </w:p>
@@ -134,7 +421,7 @@
 </file>
 
 <file path=word/styles.xml><?xml version="1.0" encoding="utf-8"?>
-<w:styles xmlns:mc="http://schemas.openxmlformats.org/markup-compatibility/2006" xmlns:r="http://schemas.openxmlformats.org/officeDocument/2006/relationships" xmlns:w="http://schemas.openxmlformats.org/wordprocessingml/2006/main" xmlns:w14="http://schemas.microsoft.com/office/word/2010/wordml" xmlns:w15="http://schemas.microsoft.com/office/word/2012/wordml" xmlns:w16se="http://schemas.microsoft.com/office/word/2015/wordml/symex" mc:Ignorable="w14 w15 w16se">
+<w:styles xmlns:mc="http://schemas.openxmlformats.org/markup-compatibility/2006" xmlns:r="http://schemas.openxmlformats.org/officeDocument/2006/relationships" xmlns:w="http://schemas.openxmlformats.org/wordprocessingml/2006/main" xmlns:w14="http://schemas.microsoft.com/office/word/2010/wordml" xmlns:w15="http://schemas.microsoft.com/office/word/2012/wordml" mc:Ignorable="w14 w15">
   <w:docDefaults>
     <w:rPrDefault>
       <w:rPr>

--- a/HTTT2211017.docx
+++ b/HTTT2211017.docx
@@ -4,14 +4,10 @@
   <w:body>
     <w:p>
       <w:r>
-        <w:rPr>
-          <w:noProof/>
-          <w:lang w:val="vi-VN" w:eastAsia="vi-VN"/>
-        </w:rPr>
         <w:drawing>
-          <wp:inline distT="0" distB="0" distL="0" distR="0" wp14:anchorId="10061C77" wp14:editId="4CBD7851">
-            <wp:extent cx="5761990" cy="2984500"/>
-            <wp:effectExtent l="0" t="0" r="0" b="6350"/>
+          <wp:inline distT="0" distB="0" distL="0" distR="0" wp14:anchorId="16FFF380" wp14:editId="17C8E353">
+            <wp:extent cx="5731510" cy="3223895"/>
+            <wp:effectExtent l="0" t="0" r="2540" b="0"/>
             <wp:docPr id="1" name="Picture 1"/>
             <wp:cNvGraphicFramePr>
               <a:graphicFrameLocks xmlns:a="http://schemas.openxmlformats.org/drawingml/2006/main" noChangeAspect="1"/>
@@ -32,7 +28,7 @@
                   <pic:spPr>
                     <a:xfrm>
                       <a:off x="0" y="0"/>
-                      <a:ext cx="5761990" cy="2984500"/>
+                      <a:ext cx="5731510" cy="3223895"/>
                     </a:xfrm>
                     <a:prstGeom prst="rect">
                       <a:avLst/>
@@ -47,14 +43,10 @@
     </w:p>
     <w:p>
       <w:r>
-        <w:rPr>
-          <w:noProof/>
-          <w:lang w:val="vi-VN" w:eastAsia="vi-VN"/>
-        </w:rPr>
         <w:drawing>
-          <wp:inline distT="0" distB="0" distL="0" distR="0" wp14:anchorId="7C00B89A" wp14:editId="4E4F2C70">
-            <wp:extent cx="5761990" cy="3004820"/>
-            <wp:effectExtent l="0" t="0" r="0" b="5080"/>
+          <wp:inline distT="0" distB="0" distL="0" distR="0" wp14:anchorId="4CFEAEE6" wp14:editId="5A2CD24E">
+            <wp:extent cx="5731510" cy="3223895"/>
+            <wp:effectExtent l="0" t="0" r="2540" b="0"/>
             <wp:docPr id="2" name="Picture 2"/>
             <wp:cNvGraphicFramePr>
               <a:graphicFrameLocks xmlns:a="http://schemas.openxmlformats.org/drawingml/2006/main" noChangeAspect="1"/>
@@ -75,7 +67,7 @@
                   <pic:spPr>
                     <a:xfrm>
                       <a:off x="0" y="0"/>
-                      <a:ext cx="5761990" cy="3004820"/>
+                      <a:ext cx="5731510" cy="3223895"/>
                     </a:xfrm>
                     <a:prstGeom prst="rect">
                       <a:avLst/>
@@ -90,15 +82,11 @@
     </w:p>
     <w:p>
       <w:r>
-        <w:rPr>
-          <w:noProof/>
-          <w:lang w:val="vi-VN" w:eastAsia="vi-VN"/>
-        </w:rPr>
         <w:lastRenderedPageBreak/>
         <w:drawing>
-          <wp:inline distT="0" distB="0" distL="0" distR="0" wp14:anchorId="699F68A4" wp14:editId="0FBB9542">
-            <wp:extent cx="5761990" cy="3456305"/>
-            <wp:effectExtent l="0" t="0" r="0" b="0"/>
+          <wp:inline distT="0" distB="0" distL="0" distR="0" wp14:anchorId="7179BFE2" wp14:editId="6C51F918">
+            <wp:extent cx="5731510" cy="5443220"/>
+            <wp:effectExtent l="0" t="0" r="2540" b="5080"/>
             <wp:docPr id="3" name="Picture 3"/>
             <wp:cNvGraphicFramePr>
               <a:graphicFrameLocks xmlns:a="http://schemas.openxmlformats.org/drawingml/2006/main" noChangeAspect="1"/>
@@ -119,7 +107,7 @@
                   <pic:spPr>
                     <a:xfrm>
                       <a:off x="0" y="0"/>
-                      <a:ext cx="5761990" cy="3456305"/>
+                      <a:ext cx="5731510" cy="5443220"/>
                     </a:xfrm>
                     <a:prstGeom prst="rect">
                       <a:avLst/>
@@ -131,13 +119,12 @@
           </wp:inline>
         </w:drawing>
       </w:r>
-    </w:p>
-    <w:p>
       <w:r>
+        <w:lastRenderedPageBreak/>
         <w:drawing>
-          <wp:inline distT="0" distB="0" distL="0" distR="0" wp14:anchorId="1118D25D" wp14:editId="1BC0787A">
-            <wp:extent cx="5761990" cy="4425950"/>
-            <wp:effectExtent l="0" t="0" r="0" b="0"/>
+          <wp:inline distT="0" distB="0" distL="0" distR="0" wp14:anchorId="73FEBF7A" wp14:editId="05F8AF4E">
+            <wp:extent cx="5731510" cy="6256655"/>
+            <wp:effectExtent l="0" t="0" r="2540" b="0"/>
             <wp:docPr id="4" name="Picture 4"/>
             <wp:cNvGraphicFramePr>
               <a:graphicFrameLocks xmlns:a="http://schemas.openxmlformats.org/drawingml/2006/main" noChangeAspect="1"/>
@@ -158,7 +145,7 @@
                   <pic:spPr>
                     <a:xfrm>
                       <a:off x="0" y="0"/>
-                      <a:ext cx="5761990" cy="4425950"/>
+                      <a:ext cx="5731510" cy="6256655"/>
                     </a:xfrm>
                     <a:prstGeom prst="rect">
                       <a:avLst/>
@@ -170,13 +157,12 @@
           </wp:inline>
         </w:drawing>
       </w:r>
-    </w:p>
-    <w:p>
       <w:r>
+        <w:lastRenderedPageBreak/>
         <w:drawing>
-          <wp:inline distT="0" distB="0" distL="0" distR="0" wp14:anchorId="75FB30F1" wp14:editId="75DD5788">
-            <wp:extent cx="5761990" cy="891540"/>
-            <wp:effectExtent l="0" t="0" r="0" b="3810"/>
+          <wp:inline distT="0" distB="0" distL="0" distR="0" wp14:anchorId="6ACD48ED" wp14:editId="09517239">
+            <wp:extent cx="5731510" cy="6246495"/>
+            <wp:effectExtent l="0" t="0" r="2540" b="1905"/>
             <wp:docPr id="5" name="Picture 5"/>
             <wp:cNvGraphicFramePr>
               <a:graphicFrameLocks xmlns:a="http://schemas.openxmlformats.org/drawingml/2006/main" noChangeAspect="1"/>
@@ -197,7 +183,7 @@
                   <pic:spPr>
                     <a:xfrm>
                       <a:off x="0" y="0"/>
-                      <a:ext cx="5761990" cy="891540"/>
+                      <a:ext cx="5731510" cy="6246495"/>
                     </a:xfrm>
                     <a:prstGeom prst="rect">
                       <a:avLst/>
@@ -209,14 +195,12 @@
           </wp:inline>
         </w:drawing>
       </w:r>
-    </w:p>
-    <w:p>
       <w:r>
         <w:lastRenderedPageBreak/>
         <w:drawing>
-          <wp:inline distT="0" distB="0" distL="0" distR="0" wp14:anchorId="5158812C" wp14:editId="41A26856">
-            <wp:extent cx="5761990" cy="4324985"/>
-            <wp:effectExtent l="0" t="0" r="0" b="0"/>
+          <wp:inline distT="0" distB="0" distL="0" distR="0" wp14:anchorId="5308B068" wp14:editId="5B9E09A6">
+            <wp:extent cx="5731510" cy="6953885"/>
+            <wp:effectExtent l="0" t="0" r="2540" b="0"/>
             <wp:docPr id="6" name="Picture 6"/>
             <wp:cNvGraphicFramePr>
               <a:graphicFrameLocks xmlns:a="http://schemas.openxmlformats.org/drawingml/2006/main" noChangeAspect="1"/>
@@ -237,7 +221,7 @@
                   <pic:spPr>
                     <a:xfrm>
                       <a:off x="0" y="0"/>
-                      <a:ext cx="5761990" cy="4324985"/>
+                      <a:ext cx="5731510" cy="6953885"/>
                     </a:xfrm>
                     <a:prstGeom prst="rect">
                       <a:avLst/>
@@ -249,14 +233,13 @@
           </wp:inline>
         </w:drawing>
       </w:r>
-    </w:p>
-    <w:p>
       <w:r>
+        <w:lastRenderedPageBreak/>
         <w:drawing>
-          <wp:inline distT="0" distB="0" distL="0" distR="0" wp14:anchorId="2FFEDC96" wp14:editId="22D3DC5C">
-            <wp:extent cx="5761990" cy="4665345"/>
-            <wp:effectExtent l="0" t="0" r="0" b="1905"/>
-            <wp:docPr id="7" name="Picture 7"/>
+          <wp:inline distT="0" distB="0" distL="0" distR="0" wp14:anchorId="250067E0" wp14:editId="5E6E346C">
+            <wp:extent cx="5731510" cy="6828155"/>
+            <wp:effectExtent l="0" t="0" r="2540" b="0"/>
+            <wp:docPr id="8" name="Picture 8"/>
             <wp:cNvGraphicFramePr>
               <a:graphicFrameLocks xmlns:a="http://schemas.openxmlformats.org/drawingml/2006/main" noChangeAspect="1"/>
             </wp:cNvGraphicFramePr>
@@ -276,7 +259,7 @@
                   <pic:spPr>
                     <a:xfrm>
                       <a:off x="0" y="0"/>
-                      <a:ext cx="5761990" cy="4665345"/>
+                      <a:ext cx="5731510" cy="6828155"/>
                     </a:xfrm>
                     <a:prstGeom prst="rect">
                       <a:avLst/>
@@ -288,15 +271,13 @@
           </wp:inline>
         </w:drawing>
       </w:r>
-    </w:p>
-    <w:p>
       <w:r>
         <w:lastRenderedPageBreak/>
         <w:drawing>
-          <wp:inline distT="0" distB="0" distL="0" distR="0" wp14:anchorId="56440AB0" wp14:editId="325076C2">
-            <wp:extent cx="5761990" cy="3147060"/>
-            <wp:effectExtent l="0" t="0" r="0" b="0"/>
-            <wp:docPr id="8" name="Picture 8"/>
+          <wp:inline distT="0" distB="0" distL="0" distR="0" wp14:anchorId="203E284D" wp14:editId="332A55D6">
+            <wp:extent cx="5731510" cy="3223895"/>
+            <wp:effectExtent l="0" t="0" r="2540" b="0"/>
+            <wp:docPr id="7" name="Picture 7"/>
             <wp:cNvGraphicFramePr>
               <a:graphicFrameLocks xmlns:a="http://schemas.openxmlformats.org/drawingml/2006/main" noChangeAspect="1"/>
             </wp:cNvGraphicFramePr>
@@ -316,7 +297,7 @@
                   <pic:spPr>
                     <a:xfrm>
                       <a:off x="0" y="0"/>
-                      <a:ext cx="5761990" cy="3147060"/>
+                      <a:ext cx="5731510" cy="3223895"/>
                     </a:xfrm>
                     <a:prstGeom prst="rect">
                       <a:avLst/>
@@ -332,9 +313,9 @@
     <w:p>
       <w:r>
         <w:drawing>
-          <wp:inline distT="0" distB="0" distL="0" distR="0" wp14:anchorId="2CA55C66" wp14:editId="37EB3991">
-            <wp:extent cx="5761990" cy="2611755"/>
-            <wp:effectExtent l="0" t="0" r="0" b="0"/>
+          <wp:inline distT="0" distB="0" distL="0" distR="0" wp14:anchorId="39B15987" wp14:editId="55562A0C">
+            <wp:extent cx="5731510" cy="2908935"/>
+            <wp:effectExtent l="0" t="0" r="2540" b="5715"/>
             <wp:docPr id="9" name="Picture 9"/>
             <wp:cNvGraphicFramePr>
               <a:graphicFrameLocks xmlns:a="http://schemas.openxmlformats.org/drawingml/2006/main" noChangeAspect="1"/>
@@ -355,46 +336,7 @@
                   <pic:spPr>
                     <a:xfrm>
                       <a:off x="0" y="0"/>
-                      <a:ext cx="5761990" cy="2611755"/>
-                    </a:xfrm>
-                    <a:prstGeom prst="rect">
-                      <a:avLst/>
-                    </a:prstGeom>
-                  </pic:spPr>
-                </pic:pic>
-              </a:graphicData>
-            </a:graphic>
-          </wp:inline>
-        </w:drawing>
-      </w:r>
-    </w:p>
-    <w:p>
-      <w:r>
-        <w:drawing>
-          <wp:inline distT="0" distB="0" distL="0" distR="0" wp14:anchorId="1C85C052" wp14:editId="318E0AF8">
-            <wp:extent cx="5761990" cy="2840990"/>
-            <wp:effectExtent l="0" t="0" r="0" b="0"/>
-            <wp:docPr id="10" name="Picture 10"/>
-            <wp:cNvGraphicFramePr>
-              <a:graphicFrameLocks xmlns:a="http://schemas.openxmlformats.org/drawingml/2006/main" noChangeAspect="1"/>
-            </wp:cNvGraphicFramePr>
-            <a:graphic xmlns:a="http://schemas.openxmlformats.org/drawingml/2006/main">
-              <a:graphicData uri="http://schemas.openxmlformats.org/drawingml/2006/picture">
-                <pic:pic xmlns:pic="http://schemas.openxmlformats.org/drawingml/2006/picture">
-                  <pic:nvPicPr>
-                    <pic:cNvPr id="1" name=""/>
-                    <pic:cNvPicPr/>
-                  </pic:nvPicPr>
-                  <pic:blipFill>
-                    <a:blip r:embed="rId13"/>
-                    <a:stretch>
-                      <a:fillRect/>
-                    </a:stretch>
-                  </pic:blipFill>
-                  <pic:spPr>
-                    <a:xfrm>
-                      <a:off x="0" y="0"/>
-                      <a:ext cx="5761990" cy="2840990"/>
+                      <a:ext cx="5731510" cy="2908935"/>
                     </a:xfrm>
                     <a:prstGeom prst="rect">
                       <a:avLst/>
@@ -409,11 +351,10 @@
       <w:bookmarkStart w:id="0" w:name="_GoBack"/>
       <w:bookmarkEnd w:id="0"/>
     </w:p>
-    <w:p/>
     <w:sectPr>
-      <w:pgSz w:w="11909" w:h="16834" w:code="9"/>
-      <w:pgMar w:top="1138" w:right="1134" w:bottom="1134" w:left="1701" w:header="720" w:footer="720" w:gutter="0"/>
-      <w:cols w:space="720"/>
+      <w:pgSz w:w="11906" w:h="16838"/>
+      <w:pgMar w:top="1440" w:right="1440" w:bottom="1440" w:left="1440" w:header="708" w:footer="708" w:gutter="0"/>
+      <w:cols w:space="708"/>
       <w:docGrid w:linePitch="360"/>
     </w:sectPr>
   </w:body>
@@ -425,18 +366,15 @@
   <w:docDefaults>
     <w:rPrDefault>
       <w:rPr>
-        <w:rFonts w:ascii="Times New Roman" w:eastAsiaTheme="minorHAnsi" w:hAnsi="Times New Roman" w:cs="Times New Roman"/>
-        <w:color w:val="000000" w:themeColor="text1"/>
-        <w:sz w:val="28"/>
+        <w:rFonts w:asciiTheme="minorHAnsi" w:eastAsiaTheme="minorHAnsi" w:hAnsiTheme="minorHAnsi" w:cstheme="minorBidi"/>
+        <w:sz w:val="22"/>
         <w:szCs w:val="22"/>
-        <w:lang w:val="en-US" w:eastAsia="en-US" w:bidi="ar-SA"/>
+        <w:lang w:val="vi-VN" w:eastAsia="en-US" w:bidi="ar-SA"/>
       </w:rPr>
     </w:rPrDefault>
     <w:pPrDefault>
       <w:pPr>
-        <w:spacing w:after="120"/>
-        <w:ind w:firstLine="720"/>
-        <w:jc w:val="both"/>
+        <w:spacing w:after="160" w:line="259" w:lineRule="auto"/>
       </w:pPr>
     </w:pPrDefault>
   </w:docDefaults>
@@ -893,9 +831,9 @@
         <a:latin typeface="Calibri Light" panose="020F0302020204030204"/>
         <a:ea typeface=""/>
         <a:cs typeface=""/>
-        <a:font script="Jpan" typeface="游ゴシック Light"/>
+        <a:font script="Jpan" typeface="ＭＳ ゴシック"/>
         <a:font script="Hang" typeface="맑은 고딕"/>
-        <a:font script="Hans" typeface="等线 Light"/>
+        <a:font script="Hans" typeface="宋体"/>
         <a:font script="Hant" typeface="新細明體"/>
         <a:font script="Arab" typeface="Times New Roman"/>
         <a:font script="Hebr" typeface="Times New Roman"/>
@@ -928,9 +866,9 @@
         <a:latin typeface="Calibri" panose="020F0502020204030204"/>
         <a:ea typeface=""/>
         <a:cs typeface=""/>
-        <a:font script="Jpan" typeface="游明朝"/>
+        <a:font script="Jpan" typeface="ＭＳ 明朝"/>
         <a:font script="Hang" typeface="맑은 고딕"/>
-        <a:font script="Hans" typeface="等线"/>
+        <a:font script="Hans" typeface="宋体"/>
         <a:font script="Hant" typeface="新細明體"/>
         <a:font script="Arab" typeface="Arial"/>
         <a:font script="Hebr" typeface="Arial"/>
